--- a/01 Локальный репозиторий.docx
+++ b/01 Локальный репозиторий.docx
@@ -322,7 +322,6 @@
         </w:rPr>
         <w:t xml:space="preserve"> </w:t>
       </w:r>
-      <w:proofErr w:type="spellStart"/>
       <w:r>
         <w:rPr>
           <w:b/>
@@ -335,7 +334,6 @@
         </w:rPr>
         <w:t>init</w:t>
       </w:r>
-      <w:proofErr w:type="spellEnd"/>
     </w:p>
     <w:p>
       <w:pPr>
@@ -1073,7 +1071,6 @@
         </w:rPr>
         <w:t xml:space="preserve"> </w:t>
       </w:r>
-      <w:proofErr w:type="gramStart"/>
       <w:r>
         <w:rPr>
           <w:b/>
@@ -1097,7 +1094,6 @@
         </w:rPr>
         <w:t xml:space="preserve"> .</w:t>
       </w:r>
-      <w:proofErr w:type="gramEnd"/>
       <w:r>
         <w:rPr>
           <w:b/>
@@ -1361,25 +1357,14 @@
           <w:szCs w:val="40"/>
         </w:rPr>
       </w:pPr>
-      <w:proofErr w:type="spellStart"/>
-      <w:r>
-        <w:rPr>
-          <w:b/>
-          <w:bCs/>
-          <w:sz w:val="40"/>
-          <w:szCs w:val="40"/>
-        </w:rPr>
-        <w:t>Перезаливку</w:t>
-      </w:r>
-      <w:proofErr w:type="spellEnd"/>
-      <w:r>
-        <w:rPr>
-          <w:b/>
-          <w:bCs/>
-          <w:sz w:val="40"/>
-          <w:szCs w:val="40"/>
-        </w:rPr>
-        <w:t xml:space="preserve"> из рабочей папки в промежуточную можно выполнять без указания изменений в названии файла в команде.</w:t>
+      <w:r>
+        <w:rPr>
+          <w:b/>
+          <w:bCs/>
+          <w:sz w:val="40"/>
+          <w:szCs w:val="40"/>
+        </w:rPr>
+        <w:t>Перезаливку из рабочей папки в промежуточную можно выполнять без указания изменений в названии файла в команде.</w:t>
       </w:r>
     </w:p>
     <w:p>
@@ -1491,7 +1476,6 @@
           <w:szCs w:val="40"/>
         </w:rPr>
       </w:pPr>
-      <w:proofErr w:type="spellStart"/>
       <w:r>
         <w:rPr>
           <w:b/>
@@ -1501,7 +1485,6 @@
         </w:rPr>
         <w:t>commit</w:t>
       </w:r>
-      <w:proofErr w:type="spellEnd"/>
       <w:r>
         <w:rPr>
           <w:b/>
@@ -1737,27 +1720,7 @@
           <w:sz w:val="40"/>
           <w:szCs w:val="40"/>
         </w:rPr>
-        <w:t xml:space="preserve">(англ. </w:t>
-      </w:r>
-      <w:proofErr w:type="spellStart"/>
-      <w:r>
-        <w:rPr>
-          <w:b/>
-          <w:bCs/>
-          <w:sz w:val="40"/>
-          <w:szCs w:val="40"/>
-        </w:rPr>
-        <w:t>hash</w:t>
-      </w:r>
-      <w:proofErr w:type="spellEnd"/>
-      <w:r>
-        <w:rPr>
-          <w:b/>
-          <w:bCs/>
-          <w:sz w:val="40"/>
-          <w:szCs w:val="40"/>
-        </w:rPr>
-        <w:t xml:space="preserve"> — «превращать в фарш», «мешанина»)</w:t>
+        <w:t>(англ. hash — «превращать в фарш», «мешанина»)</w:t>
       </w:r>
       <w:r>
         <w:rPr>
@@ -1775,27 +1738,7 @@
           <w:sz w:val="40"/>
           <w:szCs w:val="40"/>
         </w:rPr>
-        <w:t xml:space="preserve">который определяется </w:t>
-      </w:r>
-      <w:proofErr w:type="spellStart"/>
-      <w:r>
-        <w:rPr>
-          <w:b/>
-          <w:bCs/>
-          <w:sz w:val="40"/>
-          <w:szCs w:val="40"/>
-        </w:rPr>
-        <w:t>хэшируюшей</w:t>
-      </w:r>
-      <w:proofErr w:type="spellEnd"/>
-      <w:r>
-        <w:rPr>
-          <w:b/>
-          <w:bCs/>
-          <w:sz w:val="40"/>
-          <w:szCs w:val="40"/>
-        </w:rPr>
-        <w:t xml:space="preserve"> функцией на основе содержимого объекта. Объекты — это все: коммиты, файлы, тэги, деревья.</w:t>
+        <w:t>который определяется хэшируюшей функцией на основе содержимого объекта. Объекты — это все: коммиты, файлы, тэги, деревья.</w:t>
       </w:r>
     </w:p>
     <w:p>
@@ -1913,7 +1856,6 @@
           <w:color w:val="FF0000"/>
           <w:sz w:val="56"/>
           <w:szCs w:val="56"/>
-          <w:lang w:val="en-US"/>
         </w:rPr>
       </w:pPr>
       <w:r>
@@ -2070,16 +2012,14 @@
           <w:bCs/>
           <w:sz w:val="40"/>
           <w:szCs w:val="40"/>
-          <w:lang w:val="en-US"/>
-        </w:rPr>
-      </w:pPr>
-      <w:r>
-        <w:rPr>
-          <w:b/>
-          <w:bCs/>
-          <w:sz w:val="40"/>
-          <w:szCs w:val="40"/>
-          <w:lang w:val="en-US"/>
+        </w:rPr>
+      </w:pPr>
+      <w:r>
+        <w:rPr>
+          <w:b/>
+          <w:bCs/>
+          <w:sz w:val="40"/>
+          <w:szCs w:val="40"/>
         </w:rPr>
         <w:t>ПЕРЕКЛЮЧЕНИЕ ПО ВЕРСИЯМ</w:t>
       </w:r>
@@ -2091,20 +2031,27 @@
           <w:bCs/>
           <w:sz w:val="40"/>
           <w:szCs w:val="40"/>
-          <w:lang w:val="en-US"/>
-        </w:rPr>
-      </w:pPr>
-    </w:p>
-    <w:p>
-      <w:pPr>
-        <w:rPr>
-          <w:b/>
-          <w:bCs/>
-          <w:sz w:val="40"/>
-          <w:szCs w:val="40"/>
-          <w:lang w:val="en-US"/>
-        </w:rPr>
-      </w:pPr>
+        </w:rPr>
+      </w:pPr>
+    </w:p>
+    <w:p>
+      <w:pPr>
+        <w:rPr>
+          <w:b/>
+          <w:bCs/>
+          <w:sz w:val="40"/>
+          <w:szCs w:val="40"/>
+        </w:rPr>
+      </w:pPr>
+      <w:r>
+        <w:rPr>
+          <w:b/>
+          <w:bCs/>
+          <w:sz w:val="40"/>
+          <w:szCs w:val="40"/>
+        </w:rPr>
+        <w:t>Практическая работа</w:t>
+      </w:r>
     </w:p>
     <w:sectPr>
       <w:pgSz w:w="11906" w:h="16838"/>

--- a/01 Локальный репозиторий.docx
+++ b/01 Локальный репозиторий.docx
@@ -322,6 +322,7 @@
         </w:rPr>
         <w:t xml:space="preserve"> </w:t>
       </w:r>
+      <w:proofErr w:type="spellStart"/>
       <w:r>
         <w:rPr>
           <w:b/>
@@ -334,6 +335,7 @@
         </w:rPr>
         <w:t>init</w:t>
       </w:r>
+      <w:proofErr w:type="spellEnd"/>
     </w:p>
     <w:p>
       <w:pPr>
@@ -1071,6 +1073,7 @@
         </w:rPr>
         <w:t xml:space="preserve"> </w:t>
       </w:r>
+      <w:proofErr w:type="gramStart"/>
       <w:r>
         <w:rPr>
           <w:b/>
@@ -1094,6 +1097,7 @@
         </w:rPr>
         <w:t xml:space="preserve"> .</w:t>
       </w:r>
+      <w:proofErr w:type="gramEnd"/>
       <w:r>
         <w:rPr>
           <w:b/>
@@ -1357,14 +1361,25 @@
           <w:szCs w:val="40"/>
         </w:rPr>
       </w:pPr>
-      <w:r>
-        <w:rPr>
-          <w:b/>
-          <w:bCs/>
-          <w:sz w:val="40"/>
-          <w:szCs w:val="40"/>
-        </w:rPr>
-        <w:t>Перезаливку из рабочей папки в промежуточную можно выполнять без указания изменений в названии файла в команде.</w:t>
+      <w:proofErr w:type="spellStart"/>
+      <w:r>
+        <w:rPr>
+          <w:b/>
+          <w:bCs/>
+          <w:sz w:val="40"/>
+          <w:szCs w:val="40"/>
+        </w:rPr>
+        <w:t>Перезаливку</w:t>
+      </w:r>
+      <w:proofErr w:type="spellEnd"/>
+      <w:r>
+        <w:rPr>
+          <w:b/>
+          <w:bCs/>
+          <w:sz w:val="40"/>
+          <w:szCs w:val="40"/>
+        </w:rPr>
+        <w:t xml:space="preserve"> из рабочей папки в промежуточную можно выполнять без указания изменений в названии файла в команде.</w:t>
       </w:r>
     </w:p>
     <w:p>
@@ -1476,6 +1491,7 @@
           <w:szCs w:val="40"/>
         </w:rPr>
       </w:pPr>
+      <w:proofErr w:type="spellStart"/>
       <w:r>
         <w:rPr>
           <w:b/>
@@ -1485,6 +1501,7 @@
         </w:rPr>
         <w:t>commit</w:t>
       </w:r>
+      <w:proofErr w:type="spellEnd"/>
       <w:r>
         <w:rPr>
           <w:b/>
@@ -1720,7 +1737,27 @@
           <w:sz w:val="40"/>
           <w:szCs w:val="40"/>
         </w:rPr>
-        <w:t>(англ. hash — «превращать в фарш», «мешанина»)</w:t>
+        <w:t xml:space="preserve">(англ. </w:t>
+      </w:r>
+      <w:proofErr w:type="spellStart"/>
+      <w:r>
+        <w:rPr>
+          <w:b/>
+          <w:bCs/>
+          <w:sz w:val="40"/>
+          <w:szCs w:val="40"/>
+        </w:rPr>
+        <w:t>hash</w:t>
+      </w:r>
+      <w:proofErr w:type="spellEnd"/>
+      <w:r>
+        <w:rPr>
+          <w:b/>
+          <w:bCs/>
+          <w:sz w:val="40"/>
+          <w:szCs w:val="40"/>
+        </w:rPr>
+        <w:t xml:space="preserve"> — «превращать в фарш», «мешанина»)</w:t>
       </w:r>
       <w:r>
         <w:rPr>
@@ -1738,7 +1775,27 @@
           <w:sz w:val="40"/>
           <w:szCs w:val="40"/>
         </w:rPr>
-        <w:t>который определяется хэшируюшей функцией на основе содержимого объекта. Объекты — это все: коммиты, файлы, тэги, деревья.</w:t>
+        <w:t xml:space="preserve">который определяется </w:t>
+      </w:r>
+      <w:proofErr w:type="spellStart"/>
+      <w:r>
+        <w:rPr>
+          <w:b/>
+          <w:bCs/>
+          <w:sz w:val="40"/>
+          <w:szCs w:val="40"/>
+        </w:rPr>
+        <w:t>хэшируюшей</w:t>
+      </w:r>
+      <w:proofErr w:type="spellEnd"/>
+      <w:r>
+        <w:rPr>
+          <w:b/>
+          <w:bCs/>
+          <w:sz w:val="40"/>
+          <w:szCs w:val="40"/>
+        </w:rPr>
+        <w:t xml:space="preserve"> функцией на основе содержимого объекта. Объекты — это все: коммиты, файлы, тэги, деревья.</w:t>
       </w:r>
     </w:p>
     <w:p>
@@ -1946,6 +2003,89 @@
     </w:p>
     <w:p>
       <w:pPr>
+        <w:jc w:val="center"/>
+        <w:rPr>
+          <w:b/>
+          <w:bCs/>
+          <w:color w:val="FF0000"/>
+          <w:sz w:val="56"/>
+          <w:szCs w:val="56"/>
+        </w:rPr>
+      </w:pPr>
+      <w:r>
+        <w:rPr>
+          <w:b/>
+          <w:bCs/>
+          <w:color w:val="FF0000"/>
+          <w:sz w:val="56"/>
+          <w:szCs w:val="56"/>
+          <w:highlight w:val="green"/>
+          <w:lang w:val="en-US"/>
+        </w:rPr>
+        <w:t>git</w:t>
+      </w:r>
+      <w:r>
+        <w:rPr>
+          <w:b/>
+          <w:bCs/>
+          <w:color w:val="FF0000"/>
+          <w:sz w:val="56"/>
+          <w:szCs w:val="56"/>
+          <w:highlight w:val="green"/>
+        </w:rPr>
+        <w:t xml:space="preserve"> </w:t>
+      </w:r>
+      <w:r>
+        <w:rPr>
+          <w:b/>
+          <w:bCs/>
+          <w:color w:val="FF0000"/>
+          <w:sz w:val="56"/>
+          <w:szCs w:val="56"/>
+          <w:highlight w:val="green"/>
+          <w:lang w:val="en-US"/>
+        </w:rPr>
+        <w:t>log</w:t>
+      </w:r>
+      <w:r>
+        <w:rPr>
+          <w:b/>
+          <w:bCs/>
+          <w:color w:val="FF0000"/>
+          <w:sz w:val="56"/>
+          <w:szCs w:val="56"/>
+          <w:highlight w:val="green"/>
+        </w:rPr>
+        <w:t xml:space="preserve"> -</w:t>
+      </w:r>
+      <w:r>
+        <w:rPr>
+          <w:b/>
+          <w:bCs/>
+          <w:color w:val="FF0000"/>
+          <w:sz w:val="56"/>
+          <w:szCs w:val="56"/>
+          <w:highlight w:val="green"/>
+        </w:rPr>
+        <w:t>-</w:t>
+      </w:r>
+      <w:proofErr w:type="spellStart"/>
+      <w:r>
+        <w:rPr>
+          <w:b/>
+          <w:bCs/>
+          <w:color w:val="FF0000"/>
+          <w:sz w:val="56"/>
+          <w:szCs w:val="56"/>
+          <w:highlight w:val="green"/>
+          <w:lang w:val="en-US"/>
+        </w:rPr>
+        <w:t>oneline</w:t>
+      </w:r>
+      <w:proofErr w:type="spellEnd"/>
+    </w:p>
+    <w:p>
+      <w:pPr>
         <w:rPr>
           <w:b/>
           <w:bCs/>
@@ -2012,14 +2152,16 @@
           <w:bCs/>
           <w:sz w:val="40"/>
           <w:szCs w:val="40"/>
-        </w:rPr>
-      </w:pPr>
-      <w:r>
-        <w:rPr>
-          <w:b/>
-          <w:bCs/>
-          <w:sz w:val="40"/>
-          <w:szCs w:val="40"/>
+          <w:lang w:val="en-US"/>
+        </w:rPr>
+      </w:pPr>
+      <w:r>
+        <w:rPr>
+          <w:b/>
+          <w:bCs/>
+          <w:sz w:val="40"/>
+          <w:szCs w:val="40"/>
+          <w:lang w:val="en-US"/>
         </w:rPr>
         <w:t>ПЕРЕКЛЮЧЕНИЕ ПО ВЕРСИЯМ</w:t>
       </w:r>
@@ -2031,27 +2173,20 @@
           <w:bCs/>
           <w:sz w:val="40"/>
           <w:szCs w:val="40"/>
-        </w:rPr>
-      </w:pPr>
-    </w:p>
-    <w:p>
-      <w:pPr>
-        <w:rPr>
-          <w:b/>
-          <w:bCs/>
-          <w:sz w:val="40"/>
-          <w:szCs w:val="40"/>
-        </w:rPr>
-      </w:pPr>
-      <w:r>
-        <w:rPr>
-          <w:b/>
-          <w:bCs/>
-          <w:sz w:val="40"/>
-          <w:szCs w:val="40"/>
-        </w:rPr>
-        <w:t>Практическая работа</w:t>
-      </w:r>
+          <w:lang w:val="en-US"/>
+        </w:rPr>
+      </w:pPr>
+    </w:p>
+    <w:p>
+      <w:pPr>
+        <w:rPr>
+          <w:b/>
+          <w:bCs/>
+          <w:sz w:val="40"/>
+          <w:szCs w:val="40"/>
+          <w:lang w:val="en-US"/>
+        </w:rPr>
+      </w:pPr>
     </w:p>
     <w:sectPr>
       <w:pgSz w:w="11906" w:h="16838"/>
